--- a/w12/this.unpack7.writeup.docx
+++ b/w12/this.unpack7.writeup.docx
@@ -17,6 +17,9 @@
     </w:p>
     <w:p>
       <w:r>
+        <w:rPr>
+          <w:noProof/>
+        </w:rPr>
         <w:drawing>
           <wp:inline distT="0" distB="0" distL="0" distR="0" wp14:anchorId="6F49DEE6" wp14:editId="194614FE">
             <wp:extent cx="5731510" cy="2756535"/>
@@ -59,6 +62,9 @@
         <w:jc w:val="center"/>
       </w:pPr>
       <w:r>
+        <w:rPr>
+          <w:noProof/>
+        </w:rPr>
         <w:drawing>
           <wp:inline distT="0" distB="0" distL="0" distR="0" wp14:anchorId="052E79E6" wp14:editId="63071072">
             <wp:extent cx="5496692" cy="2419688"/>
@@ -153,6 +159,9 @@
     </w:p>
     <w:p>
       <w:r>
+        <w:rPr>
+          <w:noProof/>
+        </w:rPr>
         <w:lastRenderedPageBreak/>
         <w:drawing>
           <wp:inline distT="0" distB="0" distL="0" distR="0" wp14:anchorId="7BB5D933" wp14:editId="30C0FDB4">
@@ -198,6 +207,14 @@
     </w:p>
     <w:p>
       <w:r>
+        <w:t>Đặt breakpoint tại ret 4 vì ta còn cần nó sau này.</w:t>
+      </w:r>
+    </w:p>
+    <w:p>
+      <w:r>
+        <w:rPr>
+          <w:noProof/>
+        </w:rPr>
         <w:drawing>
           <wp:inline distT="0" distB="0" distL="0" distR="0" wp14:anchorId="4C4870CB" wp14:editId="1CD39178">
             <wp:extent cx="5731510" cy="1094740"/>
@@ -237,7 +254,13 @@
     </w:p>
     <w:p>
       <w:r>
-        <w:t xml:space="preserve">Tiếp tới là GetCurrentProcessId, cũng nop hết từ đầu tới cuối, và edit lại 1 instruction để return ra </w:t>
+        <w:t xml:space="preserve">Tiếp tới là GetCurrentProcessId, cũng nop hết từ đầu tới </w:t>
+      </w:r>
+      <w:r>
+        <w:t>ret</w:t>
+      </w:r>
+      <w:r>
+        <w:t xml:space="preserve">, và edit lại 1 instruction để return ra </w:t>
       </w:r>
       <w:r>
         <w:t xml:space="preserve">PID của x32dgb </w:t>
@@ -248,6 +271,9 @@
         <w:jc w:val="center"/>
       </w:pPr>
       <w:r>
+        <w:rPr>
+          <w:noProof/>
+        </w:rPr>
         <w:drawing>
           <wp:inline distT="0" distB="0" distL="0" distR="0" wp14:anchorId="08B04B47" wp14:editId="6E44A94C">
             <wp:extent cx="3620005" cy="428685"/>
@@ -290,6 +316,9 @@
         <w:jc w:val="center"/>
       </w:pPr>
       <w:r>
+        <w:rPr>
+          <w:noProof/>
+        </w:rPr>
         <w:drawing>
           <wp:inline distT="0" distB="0" distL="0" distR="0" wp14:anchorId="2EB6F950" wp14:editId="3C8737D2">
             <wp:extent cx="3953427" cy="1438476"/>
@@ -329,19 +358,87 @@
     </w:p>
     <w:p>
       <w:pPr>
+        <w:jc w:val="left"/>
+      </w:pPr>
+      <w:r>
+        <w:t>Disable thêm IsDebuggerPresent  để luôn luôn return 0</w:t>
+      </w:r>
+    </w:p>
+    <w:p>
+      <w:pPr>
+        <w:jc w:val="left"/>
+      </w:pPr>
+      <w:r>
+        <w:drawing>
+          <wp:inline distT="0" distB="0" distL="0" distR="0" wp14:anchorId="265574B6" wp14:editId="72349BCA">
+            <wp:extent cx="5731510" cy="1134745"/>
+            <wp:effectExtent l="0" t="0" r="2540" b="8255"/>
+            <wp:docPr id="12" name="Picture 12" descr="Shape&#10;&#10;Description automatically generated"/>
+            <wp:cNvGraphicFramePr>
+              <a:graphicFrameLocks xmlns:a="http://schemas.openxmlformats.org/drawingml/2006/main" noChangeAspect="1"/>
+            </wp:cNvGraphicFramePr>
+            <a:graphic xmlns:a="http://schemas.openxmlformats.org/drawingml/2006/main">
+              <a:graphicData uri="http://schemas.openxmlformats.org/drawingml/2006/picture">
+                <pic:pic xmlns:pic="http://schemas.openxmlformats.org/drawingml/2006/picture">
+                  <pic:nvPicPr>
+                    <pic:cNvPr id="12" name="Picture 12" descr="Shape&#10;&#10;Description automatically generated"/>
+                    <pic:cNvPicPr/>
+                  </pic:nvPicPr>
+                  <pic:blipFill>
+                    <a:blip r:embed="rId11"/>
+                    <a:stretch>
+                      <a:fillRect/>
+                    </a:stretch>
+                  </pic:blipFill>
+                  <pic:spPr>
+                    <a:xfrm>
+                      <a:off x="0" y="0"/>
+                      <a:ext cx="5731510" cy="1134745"/>
+                    </a:xfrm>
+                    <a:prstGeom prst="rect">
+                      <a:avLst/>
+                    </a:prstGeom>
+                  </pic:spPr>
+                </pic:pic>
+              </a:graphicData>
+            </a:graphic>
+          </wp:inline>
+        </w:drawing>
+      </w:r>
+    </w:p>
+    <w:p>
+      <w:pPr>
         <w:autoSpaceDE w:val="0"/>
         <w:autoSpaceDN w:val="0"/>
         <w:adjustRightInd w:val="0"/>
         <w:spacing w:before="0" w:line="240" w:lineRule="auto"/>
         <w:jc w:val="left"/>
         <w:rPr>
+          <w:rFonts w:asciiTheme="minorHAnsi" w:hAnsiTheme="minorHAnsi" w:cs="LiberationSerif"/>
+          <w:color w:val="auto"/>
+          <w:sz w:val="24"/>
+          <w:szCs w:val="24"/>
+        </w:rPr>
+      </w:pPr>
+      <w:r>
+        <w:rPr>
           <w:rFonts w:ascii="LiberationSerif" w:hAnsi="LiberationSerif" w:cs="LiberationSerif"/>
           <w:color w:val="auto"/>
           <w:sz w:val="24"/>
           <w:szCs w:val="24"/>
           <w:lang w:val="vi-VN"/>
         </w:rPr>
-      </w:pPr>
+        <w:t>Sau khi sửa xong 2 API, trở lại với EIP hiện tại và show segment .text tại dump hex</w:t>
+      </w:r>
+      <w:r>
+        <w:rPr>
+          <w:rFonts w:asciiTheme="minorHAnsi" w:hAnsiTheme="minorHAnsi" w:cs="LiberationSerif"/>
+          <w:color w:val="auto"/>
+          <w:sz w:val="24"/>
+          <w:szCs w:val="24"/>
+        </w:rPr>
+        <w:t xml:space="preserve"> </w:t>
+      </w:r>
       <w:r>
         <w:rPr>
           <w:rFonts w:ascii="LiberationSerif" w:hAnsi="LiberationSerif" w:cs="LiberationSerif"/>
@@ -350,7 +447,7 @@
           <w:szCs w:val="24"/>
           <w:lang w:val="vi-VN"/>
         </w:rPr>
-        <w:t>Sau khi sửa xong 2 API, trở lại với EIP hiện tại và show segment .text tại dump hex</w:t>
+        <w:t>để xem khi nào .text</w:t>
       </w:r>
       <w:r>
         <w:rPr>
@@ -363,32 +460,526 @@
       </w:r>
       <w:r>
         <w:rPr>
+          <w:rFonts w:asciiTheme="minorHAnsi" w:hAnsiTheme="minorHAnsi" w:cs="LiberationSerif"/>
+          <w:color w:val="auto"/>
+          <w:sz w:val="24"/>
+          <w:szCs w:val="24"/>
+        </w:rPr>
+        <w:t>thay đổi. Ta thấy tại lần hit thứ 2 tại BlockInput thì thấy .text thay đổi. Lúc này chính là lúc packer load</w:t>
+      </w:r>
+      <w:r>
+        <w:rPr>
+          <w:rFonts w:asciiTheme="minorHAnsi" w:hAnsiTheme="minorHAnsi" w:cs="LiberationSerif"/>
+          <w:color w:val="auto"/>
+          <w:sz w:val="24"/>
+          <w:szCs w:val="24"/>
+        </w:rPr>
+        <w:t xml:space="preserve"> code vào session.</w:t>
+      </w:r>
+    </w:p>
+    <w:p>
+      <w:pPr>
+        <w:autoSpaceDE w:val="0"/>
+        <w:autoSpaceDN w:val="0"/>
+        <w:adjustRightInd w:val="0"/>
+        <w:spacing w:before="0" w:line="240" w:lineRule="auto"/>
+        <w:jc w:val="left"/>
+        <w:rPr>
+          <w:rFonts w:asciiTheme="minorHAnsi" w:hAnsiTheme="minorHAnsi" w:cs="LiberationSerif"/>
+          <w:color w:val="auto"/>
+          <w:sz w:val="24"/>
+          <w:szCs w:val="24"/>
+        </w:rPr>
+      </w:pPr>
+      <w:r>
+        <w:rPr>
+          <w:rFonts w:asciiTheme="minorHAnsi" w:hAnsiTheme="minorHAnsi" w:cs="LiberationSerif"/>
+          <w:color w:val="auto"/>
+          <w:sz w:val="24"/>
+          <w:szCs w:val="24"/>
+        </w:rPr>
+        <w:t>Set breakpoint on access tại session. Và lần hit tiếp theo tại session chính là OEP</w:t>
+      </w:r>
+    </w:p>
+    <w:p>
+      <w:pPr>
+        <w:autoSpaceDE w:val="0"/>
+        <w:autoSpaceDN w:val="0"/>
+        <w:adjustRightInd w:val="0"/>
+        <w:spacing w:before="0" w:line="240" w:lineRule="auto"/>
+        <w:jc w:val="left"/>
+        <w:rPr>
+          <w:rFonts w:asciiTheme="minorHAnsi" w:hAnsiTheme="minorHAnsi" w:cs="LiberationSerif"/>
+          <w:color w:val="auto"/>
+          <w:sz w:val="24"/>
+          <w:szCs w:val="24"/>
+        </w:rPr>
+      </w:pPr>
+      <w:r>
+        <w:rPr>
+          <w:rFonts w:asciiTheme="minorHAnsi" w:hAnsiTheme="minorHAnsi" w:cs="LiberationSerif"/>
+          <w:color w:val="auto"/>
+          <w:sz w:val="24"/>
+          <w:szCs w:val="24"/>
+        </w:rPr>
+        <w:drawing>
+          <wp:inline distT="0" distB="0" distL="0" distR="0" wp14:anchorId="15A1DF6D" wp14:editId="4181B24B">
+            <wp:extent cx="5731510" cy="429260"/>
+            <wp:effectExtent l="0" t="0" r="2540" b="8890"/>
+            <wp:docPr id="13" name="Picture 13" descr="Graphical user interface, application, Word&#10;&#10;Description automatically generated with medium confidence"/>
+            <wp:cNvGraphicFramePr>
+              <a:graphicFrameLocks xmlns:a="http://schemas.openxmlformats.org/drawingml/2006/main" noChangeAspect="1"/>
+            </wp:cNvGraphicFramePr>
+            <a:graphic xmlns:a="http://schemas.openxmlformats.org/drawingml/2006/main">
+              <a:graphicData uri="http://schemas.openxmlformats.org/drawingml/2006/picture">
+                <pic:pic xmlns:pic="http://schemas.openxmlformats.org/drawingml/2006/picture">
+                  <pic:nvPicPr>
+                    <pic:cNvPr id="13" name="Picture 13" descr="Graphical user interface, application, Word&#10;&#10;Description automatically generated with medium confidence"/>
+                    <pic:cNvPicPr/>
+                  </pic:nvPicPr>
+                  <pic:blipFill>
+                    <a:blip r:embed="rId12"/>
+                    <a:stretch>
+                      <a:fillRect/>
+                    </a:stretch>
+                  </pic:blipFill>
+                  <pic:spPr>
+                    <a:xfrm>
+                      <a:off x="0" y="0"/>
+                      <a:ext cx="5731510" cy="429260"/>
+                    </a:xfrm>
+                    <a:prstGeom prst="rect">
+                      <a:avLst/>
+                    </a:prstGeom>
+                  </pic:spPr>
+                </pic:pic>
+              </a:graphicData>
+            </a:graphic>
+          </wp:inline>
+        </w:drawing>
+      </w:r>
+    </w:p>
+    <w:p>
+      <w:pPr>
+        <w:autoSpaceDE w:val="0"/>
+        <w:autoSpaceDN w:val="0"/>
+        <w:adjustRightInd w:val="0"/>
+        <w:spacing w:before="0" w:line="240" w:lineRule="auto"/>
+        <w:jc w:val="left"/>
+        <w:rPr>
+          <w:rFonts w:asciiTheme="minorHAnsi" w:hAnsiTheme="minorHAnsi" w:cs="LiberationSerif"/>
+          <w:color w:val="auto"/>
+          <w:sz w:val="24"/>
+          <w:szCs w:val="24"/>
+        </w:rPr>
+      </w:pPr>
+    </w:p>
+    <w:p>
+      <w:pPr>
+        <w:autoSpaceDE w:val="0"/>
+        <w:autoSpaceDN w:val="0"/>
+        <w:adjustRightInd w:val="0"/>
+        <w:spacing w:before="0" w:line="240" w:lineRule="auto"/>
+        <w:jc w:val="left"/>
+        <w:rPr>
           <w:rFonts w:ascii="LiberationSerif" w:hAnsi="LiberationSerif" w:cs="LiberationSerif"/>
           <w:color w:val="auto"/>
           <w:sz w:val="24"/>
           <w:szCs w:val="24"/>
           <w:lang w:val="vi-VN"/>
         </w:rPr>
-        <w:t>để xem khi nào .text</w:t>
-      </w:r>
-      <w:r>
-        <w:rPr>
-          <w:rFonts w:asciiTheme="minorHAnsi" w:hAnsiTheme="minorHAnsi" w:cs="LiberationSerif"/>
-          <w:color w:val="auto"/>
-          <w:sz w:val="24"/>
-          <w:szCs w:val="24"/>
-        </w:rPr>
-        <w:t xml:space="preserve"> </w:t>
-      </w:r>
-      <w:r>
-        <w:rPr>
-          <w:rFonts w:ascii="LiberationSerif" w:hAnsi="LiberationSerif" w:cs="LiberationSerif"/>
-          <w:color w:val="auto"/>
-          <w:sz w:val="24"/>
-          <w:szCs w:val="24"/>
-          <w:lang w:val="vi-VN"/>
-        </w:rPr>
-        <w:t>được sinh ra</w:t>
+      </w:pPr>
+      <w:r>
+        <w:rPr>
+          <w:noProof/>
+        </w:rPr>
+        <w:lastRenderedPageBreak/>
+        <w:drawing>
+          <wp:inline distT="0" distB="0" distL="0" distR="0" wp14:anchorId="49908677" wp14:editId="48835A39">
+            <wp:extent cx="5486400" cy="3418887"/>
+            <wp:effectExtent l="0" t="0" r="0" b="0"/>
+            <wp:docPr id="3" name="Picture 3" descr="Graphical user interface, application&#10;&#10;Description automatically generated"/>
+            <wp:cNvGraphicFramePr>
+              <a:graphicFrameLocks xmlns:a="http://schemas.openxmlformats.org/drawingml/2006/main" noChangeAspect="1"/>
+            </wp:cNvGraphicFramePr>
+            <a:graphic xmlns:a="http://schemas.openxmlformats.org/drawingml/2006/main">
+              <a:graphicData uri="http://schemas.openxmlformats.org/drawingml/2006/picture">
+                <pic:pic xmlns:pic="http://schemas.openxmlformats.org/drawingml/2006/picture">
+                  <pic:nvPicPr>
+                    <pic:cNvPr id="3" name="Picture 3" descr="Graphical user interface, application&#10;&#10;Description automatically generated"/>
+                    <pic:cNvPicPr/>
+                  </pic:nvPicPr>
+                  <pic:blipFill rotWithShape="1">
+                    <a:blip r:embed="rId13"/>
+                    <a:srcRect t="12826" r="58668" b="33472"/>
+                    <a:stretch/>
+                  </pic:blipFill>
+                  <pic:spPr bwMode="auto">
+                    <a:xfrm>
+                      <a:off x="0" y="0"/>
+                      <a:ext cx="5503372" cy="3429463"/>
+                    </a:xfrm>
+                    <a:prstGeom prst="rect">
+                      <a:avLst/>
+                    </a:prstGeom>
+                    <a:ln>
+                      <a:noFill/>
+                    </a:ln>
+                    <a:extLst>
+                      <a:ext uri="{53640926-AAD7-44D8-BBD7-CCE9431645EC}">
+                        <a14:shadowObscured xmlns:a14="http://schemas.microsoft.com/office/drawing/2010/main"/>
+                      </a:ext>
+                    </a:extLst>
+                  </pic:spPr>
+                </pic:pic>
+              </a:graphicData>
+            </a:graphic>
+          </wp:inline>
+        </w:drawing>
+      </w:r>
+    </w:p>
+    <w:p>
+      <w:pPr>
+        <w:autoSpaceDE w:val="0"/>
+        <w:autoSpaceDN w:val="0"/>
+        <w:adjustRightInd w:val="0"/>
+        <w:spacing w:before="0" w:line="240" w:lineRule="auto"/>
+        <w:jc w:val="left"/>
+        <w:rPr>
+          <w:rFonts w:asciiTheme="minorHAnsi" w:hAnsiTheme="minorHAnsi" w:cs="LiberationSerif"/>
+          <w:color w:val="auto"/>
+          <w:sz w:val="24"/>
+          <w:szCs w:val="24"/>
+        </w:rPr>
+      </w:pPr>
+      <w:r>
+        <w:rPr>
+          <w:rFonts w:asciiTheme="minorHAnsi" w:hAnsiTheme="minorHAnsi" w:cs="LiberationSerif"/>
+          <w:color w:val="auto"/>
+          <w:sz w:val="24"/>
+          <w:szCs w:val="24"/>
+        </w:rPr>
+        <w:t>Sau khi breakpoint tại BlockInput hit lần thứ 2 thì ta thấy .text đã có code</w:t>
+      </w:r>
+    </w:p>
+    <w:p>
+      <w:pPr>
+        <w:autoSpaceDE w:val="0"/>
+        <w:autoSpaceDN w:val="0"/>
+        <w:adjustRightInd w:val="0"/>
+        <w:spacing w:before="0" w:line="240" w:lineRule="auto"/>
+        <w:jc w:val="left"/>
+        <w:rPr>
+          <w:rFonts w:asciiTheme="minorHAnsi" w:hAnsiTheme="minorHAnsi" w:cs="LiberationSerif"/>
+          <w:color w:val="auto"/>
+          <w:sz w:val="24"/>
+          <w:szCs w:val="24"/>
+        </w:rPr>
+      </w:pPr>
+      <w:r>
+        <w:rPr>
+          <w:rFonts w:asciiTheme="minorHAnsi" w:hAnsiTheme="minorHAnsi" w:cs="LiberationSerif"/>
+          <w:color w:val="auto"/>
+          <w:sz w:val="24"/>
+          <w:szCs w:val="24"/>
+        </w:rPr>
+        <w:drawing>
+          <wp:inline distT="0" distB="0" distL="0" distR="0" wp14:anchorId="4D8A7D94" wp14:editId="2F27B2E6">
+            <wp:extent cx="5731510" cy="1975485"/>
+            <wp:effectExtent l="0" t="0" r="2540" b="5715"/>
+            <wp:docPr id="5" name="Picture 5" descr="Text&#10;&#10;Description automatically generated"/>
+            <wp:cNvGraphicFramePr>
+              <a:graphicFrameLocks xmlns:a="http://schemas.openxmlformats.org/drawingml/2006/main" noChangeAspect="1"/>
+            </wp:cNvGraphicFramePr>
+            <a:graphic xmlns:a="http://schemas.openxmlformats.org/drawingml/2006/main">
+              <a:graphicData uri="http://schemas.openxmlformats.org/drawingml/2006/picture">
+                <pic:pic xmlns:pic="http://schemas.openxmlformats.org/drawingml/2006/picture">
+                  <pic:nvPicPr>
+                    <pic:cNvPr id="5" name="Picture 5" descr="Text&#10;&#10;Description automatically generated"/>
+                    <pic:cNvPicPr/>
+                  </pic:nvPicPr>
+                  <pic:blipFill>
+                    <a:blip r:embed="rId14"/>
+                    <a:stretch>
+                      <a:fillRect/>
+                    </a:stretch>
+                  </pic:blipFill>
+                  <pic:spPr>
+                    <a:xfrm>
+                      <a:off x="0" y="0"/>
+                      <a:ext cx="5731510" cy="1975485"/>
+                    </a:xfrm>
+                    <a:prstGeom prst="rect">
+                      <a:avLst/>
+                    </a:prstGeom>
+                  </pic:spPr>
+                </pic:pic>
+              </a:graphicData>
+            </a:graphic>
+          </wp:inline>
+        </w:drawing>
+      </w:r>
+    </w:p>
+    <w:p>
+      <w:pPr>
+        <w:autoSpaceDE w:val="0"/>
+        <w:autoSpaceDN w:val="0"/>
+        <w:adjustRightInd w:val="0"/>
+        <w:spacing w:before="0" w:line="240" w:lineRule="auto"/>
+        <w:jc w:val="left"/>
+        <w:rPr>
+          <w:rFonts w:asciiTheme="minorHAnsi" w:hAnsiTheme="minorHAnsi" w:cs="LiberationSerif"/>
+          <w:color w:val="auto"/>
+          <w:sz w:val="24"/>
+          <w:szCs w:val="24"/>
+        </w:rPr>
+      </w:pPr>
+      <w:r>
+        <w:rPr>
+          <w:rFonts w:asciiTheme="minorHAnsi" w:hAnsiTheme="minorHAnsi" w:cs="LiberationSerif"/>
+          <w:color w:val="auto"/>
+          <w:sz w:val="24"/>
+          <w:szCs w:val="24"/>
+        </w:rPr>
+        <w:drawing>
+          <wp:inline distT="0" distB="0" distL="0" distR="0" wp14:anchorId="432A8402" wp14:editId="51172069">
+            <wp:extent cx="5249008" cy="1790950"/>
+            <wp:effectExtent l="0" t="0" r="8890" b="0"/>
+            <wp:docPr id="9" name="Picture 9" descr="Table&#10;&#10;Description automatically generated"/>
+            <wp:cNvGraphicFramePr>
+              <a:graphicFrameLocks xmlns:a="http://schemas.openxmlformats.org/drawingml/2006/main" noChangeAspect="1"/>
+            </wp:cNvGraphicFramePr>
+            <a:graphic xmlns:a="http://schemas.openxmlformats.org/drawingml/2006/main">
+              <a:graphicData uri="http://schemas.openxmlformats.org/drawingml/2006/picture">
+                <pic:pic xmlns:pic="http://schemas.openxmlformats.org/drawingml/2006/picture">
+                  <pic:nvPicPr>
+                    <pic:cNvPr id="9" name="Picture 9" descr="Table&#10;&#10;Description automatically generated"/>
+                    <pic:cNvPicPr/>
+                  </pic:nvPicPr>
+                  <pic:blipFill>
+                    <a:blip r:embed="rId15"/>
+                    <a:stretch>
+                      <a:fillRect/>
+                    </a:stretch>
+                  </pic:blipFill>
+                  <pic:spPr>
+                    <a:xfrm>
+                      <a:off x="0" y="0"/>
+                      <a:ext cx="5249008" cy="1790950"/>
+                    </a:xfrm>
+                    <a:prstGeom prst="rect">
+                      <a:avLst/>
+                    </a:prstGeom>
+                  </pic:spPr>
+                </pic:pic>
+              </a:graphicData>
+            </a:graphic>
+          </wp:inline>
+        </w:drawing>
+      </w:r>
+    </w:p>
+    <w:p>
+      <w:pPr>
+        <w:autoSpaceDE w:val="0"/>
+        <w:autoSpaceDN w:val="0"/>
+        <w:adjustRightInd w:val="0"/>
+        <w:spacing w:before="0" w:line="240" w:lineRule="auto"/>
+        <w:jc w:val="left"/>
+        <w:rPr>
+          <w:rFonts w:asciiTheme="minorHAnsi" w:hAnsiTheme="minorHAnsi" w:cs="LiberationSerif"/>
+          <w:color w:val="auto"/>
+          <w:sz w:val="24"/>
+          <w:szCs w:val="24"/>
+        </w:rPr>
+      </w:pPr>
+    </w:p>
+    <w:p>
+      <w:pPr>
+        <w:autoSpaceDE w:val="0"/>
+        <w:autoSpaceDN w:val="0"/>
+        <w:adjustRightInd w:val="0"/>
+        <w:spacing w:before="0" w:line="240" w:lineRule="auto"/>
+        <w:jc w:val="left"/>
+        <w:rPr>
+          <w:rFonts w:asciiTheme="minorHAnsi" w:hAnsiTheme="minorHAnsi" w:cs="LiberationSerif"/>
+          <w:color w:val="auto"/>
+          <w:sz w:val="24"/>
+          <w:szCs w:val="24"/>
+        </w:rPr>
+      </w:pPr>
+      <w:r>
+        <w:rPr>
+          <w:rFonts w:asciiTheme="minorHAnsi" w:hAnsiTheme="minorHAnsi" w:cs="LiberationSerif"/>
+          <w:color w:val="auto"/>
+          <w:sz w:val="24"/>
+          <w:szCs w:val="24"/>
+        </w:rPr>
+        <w:t>Breakpoint on access session .text và F9 cho tới khi gặp được OEP (tâm linh).</w:t>
+      </w:r>
+    </w:p>
+    <w:p>
+      <w:pPr>
+        <w:autoSpaceDE w:val="0"/>
+        <w:autoSpaceDN w:val="0"/>
+        <w:adjustRightInd w:val="0"/>
+        <w:spacing w:before="0" w:line="240" w:lineRule="auto"/>
+        <w:jc w:val="left"/>
+        <w:rPr>
+          <w:rFonts w:asciiTheme="minorHAnsi" w:hAnsiTheme="minorHAnsi" w:cs="LiberationSerif"/>
+          <w:color w:val="auto"/>
+          <w:sz w:val="24"/>
+          <w:szCs w:val="24"/>
+        </w:rPr>
+      </w:pPr>
+      <w:r>
+        <w:rPr>
+          <w:rFonts w:asciiTheme="minorHAnsi" w:hAnsiTheme="minorHAnsi" w:cs="LiberationSerif"/>
+          <w:color w:val="auto"/>
+          <w:sz w:val="24"/>
+          <w:szCs w:val="24"/>
+        </w:rPr>
+        <w:t>Dump bằng Scylla và fix import bằng cách trace tới địa chỉ hàm và xem hàm nào được gọi (basic trace).</w:t>
+      </w:r>
+    </w:p>
+    <w:p>
+      <w:pPr>
+        <w:autoSpaceDE w:val="0"/>
+        <w:autoSpaceDN w:val="0"/>
+        <w:adjustRightInd w:val="0"/>
+        <w:spacing w:before="0" w:line="240" w:lineRule="auto"/>
+        <w:jc w:val="left"/>
+        <w:rPr>
+          <w:rFonts w:asciiTheme="minorHAnsi" w:hAnsiTheme="minorHAnsi" w:cs="LiberationSerif"/>
+          <w:color w:val="auto"/>
+          <w:sz w:val="24"/>
+          <w:szCs w:val="24"/>
+        </w:rPr>
+      </w:pPr>
+      <w:r>
+        <w:rPr>
+          <w:rFonts w:asciiTheme="minorHAnsi" w:hAnsiTheme="minorHAnsi" w:cs="LiberationSerif"/>
+          <w:color w:val="auto"/>
+          <w:sz w:val="24"/>
+          <w:szCs w:val="24"/>
+        </w:rPr>
+        <w:lastRenderedPageBreak/>
+        <w:drawing>
+          <wp:inline distT="0" distB="0" distL="0" distR="0" wp14:anchorId="319D2382" wp14:editId="7467FC41">
+            <wp:extent cx="5544324" cy="2057687"/>
+            <wp:effectExtent l="0" t="0" r="0" b="0"/>
+            <wp:docPr id="14" name="Picture 14" descr="Graphical user interface, text, application, email&#10;&#10;Description automatically generated"/>
+            <wp:cNvGraphicFramePr>
+              <a:graphicFrameLocks xmlns:a="http://schemas.openxmlformats.org/drawingml/2006/main" noChangeAspect="1"/>
+            </wp:cNvGraphicFramePr>
+            <a:graphic xmlns:a="http://schemas.openxmlformats.org/drawingml/2006/main">
+              <a:graphicData uri="http://schemas.openxmlformats.org/drawingml/2006/picture">
+                <pic:pic xmlns:pic="http://schemas.openxmlformats.org/drawingml/2006/picture">
+                  <pic:nvPicPr>
+                    <pic:cNvPr id="14" name="Picture 14" descr="Graphical user interface, text, application, email&#10;&#10;Description automatically generated"/>
+                    <pic:cNvPicPr/>
+                  </pic:nvPicPr>
+                  <pic:blipFill>
+                    <a:blip r:embed="rId16"/>
+                    <a:stretch>
+                      <a:fillRect/>
+                    </a:stretch>
+                  </pic:blipFill>
+                  <pic:spPr>
+                    <a:xfrm>
+                      <a:off x="0" y="0"/>
+                      <a:ext cx="5544324" cy="2057687"/>
+                    </a:xfrm>
+                    <a:prstGeom prst="rect">
+                      <a:avLst/>
+                    </a:prstGeom>
+                  </pic:spPr>
+                </pic:pic>
+              </a:graphicData>
+            </a:graphic>
+          </wp:inline>
+        </w:drawing>
+      </w:r>
+    </w:p>
+    <w:p>
+      <w:pPr>
+        <w:autoSpaceDE w:val="0"/>
+        <w:autoSpaceDN w:val="0"/>
+        <w:adjustRightInd w:val="0"/>
+        <w:spacing w:before="0" w:line="240" w:lineRule="auto"/>
+        <w:jc w:val="left"/>
+        <w:rPr>
+          <w:rFonts w:asciiTheme="minorHAnsi" w:hAnsiTheme="minorHAnsi" w:cs="LiberationSerif"/>
+          <w:color w:val="auto"/>
+          <w:sz w:val="24"/>
+          <w:szCs w:val="24"/>
+        </w:rPr>
+      </w:pPr>
+      <w:r>
+        <w:rPr>
+          <w:rFonts w:asciiTheme="minorHAnsi" w:hAnsiTheme="minorHAnsi" w:cs="LiberationSerif"/>
+          <w:color w:val="auto"/>
+          <w:sz w:val="24"/>
+          <w:szCs w:val="24"/>
+        </w:rPr>
+        <w:t>Ta thu được file exe có thể chạy được.</w:t>
+      </w:r>
+    </w:p>
+    <w:p>
+      <w:pPr>
+        <w:autoSpaceDE w:val="0"/>
+        <w:autoSpaceDN w:val="0"/>
+        <w:adjustRightInd w:val="0"/>
+        <w:spacing w:before="0" w:line="240" w:lineRule="auto"/>
+        <w:jc w:val="center"/>
+        <w:rPr>
+          <w:rFonts w:asciiTheme="minorHAnsi" w:hAnsiTheme="minorHAnsi" w:cs="LiberationSerif"/>
+          <w:color w:val="auto"/>
+          <w:sz w:val="24"/>
+          <w:szCs w:val="24"/>
+        </w:rPr>
+      </w:pPr>
+      <w:r>
+        <w:rPr>
+          <w:rFonts w:asciiTheme="minorHAnsi" w:hAnsiTheme="minorHAnsi" w:cs="LiberationSerif"/>
+          <w:color w:val="auto"/>
+          <w:sz w:val="24"/>
+          <w:szCs w:val="24"/>
+        </w:rPr>
+        <w:drawing>
+          <wp:inline distT="0" distB="0" distL="0" distR="0" wp14:anchorId="5F65F7D3" wp14:editId="65E147F2">
+            <wp:extent cx="2972215" cy="1581371"/>
+            <wp:effectExtent l="0" t="0" r="0" b="0"/>
+            <wp:docPr id="15" name="Picture 15" descr="Graphical user interface, application&#10;&#10;Description automatically generated"/>
+            <wp:cNvGraphicFramePr>
+              <a:graphicFrameLocks xmlns:a="http://schemas.openxmlformats.org/drawingml/2006/main" noChangeAspect="1"/>
+            </wp:cNvGraphicFramePr>
+            <a:graphic xmlns:a="http://schemas.openxmlformats.org/drawingml/2006/main">
+              <a:graphicData uri="http://schemas.openxmlformats.org/drawingml/2006/picture">
+                <pic:pic xmlns:pic="http://schemas.openxmlformats.org/drawingml/2006/picture">
+                  <pic:nvPicPr>
+                    <pic:cNvPr id="15" name="Picture 15" descr="Graphical user interface, application&#10;&#10;Description automatically generated"/>
+                    <pic:cNvPicPr/>
+                  </pic:nvPicPr>
+                  <pic:blipFill>
+                    <a:blip r:embed="rId17"/>
+                    <a:stretch>
+                      <a:fillRect/>
+                    </a:stretch>
+                  </pic:blipFill>
+                  <pic:spPr>
+                    <a:xfrm>
+                      <a:off x="0" y="0"/>
+                      <a:ext cx="2972215" cy="1581371"/>
+                    </a:xfrm>
+                    <a:prstGeom prst="rect">
+                      <a:avLst/>
+                    </a:prstGeom>
+                  </pic:spPr>
+                </pic:pic>
+              </a:graphicData>
+            </a:graphic>
+          </wp:inline>
+        </w:drawing>
       </w:r>
     </w:p>
     <w:sectPr>
